--- a/homework/wangyujie/规划/雪崩项目范围说明书.docx
+++ b/homework/wangyujie/规划/雪崩项目范围说明书.docx
@@ -840,7 +840,7 @@
         <w:spacing w:line="360" w:lineRule="auto"/>
         <w:ind w:firstLineChars="175" w:firstLine="420"/>
         <w:rPr>
-          <w:rFonts w:ascii="宋体" w:eastAsia="宋体" w:hAnsi="宋体" w:cs="宋体" w:hint="eastAsia"/>
+          <w:rFonts w:ascii="宋体" w:eastAsia="宋体" w:hAnsi="宋体" w:cs="宋体"/>
           <w:kern w:val="0"/>
           <w:sz w:val="24"/>
           <w:szCs w:val="24"/>
@@ -1018,7 +1018,46 @@
           <w:sz w:val="28"/>
           <w:szCs w:val="28"/>
         </w:rPr>
-        <w:t>服务器被关闭，</w:t>
+        <w:t>服务器被关闭，现阶段人员产品开发技术和管理项目能力不够</w:t>
+      </w:r>
+    </w:p>
+    <w:p>
+      <w:pPr>
+        <w:pStyle w:val="a4"/>
+        <w:ind w:left="360" w:firstLineChars="0" w:firstLine="0"/>
+        <w:rPr>
+          <w:rFonts w:ascii="黑体" w:eastAsia="黑体" w:hAnsi="黑体"/>
+          <w:bCs/>
+          <w:sz w:val="28"/>
+          <w:szCs w:val="28"/>
+        </w:rPr>
+      </w:pPr>
+      <w:r>
+        <w:rPr>
+          <w:rFonts w:ascii="黑体" w:eastAsia="黑体" w:hAnsi="黑体" w:hint="eastAsia"/>
+          <w:b/>
+          <w:sz w:val="28"/>
+          <w:szCs w:val="28"/>
+        </w:rPr>
+        <w:tab/>
+      </w:r>
+      <w:r>
+        <w:rPr>
+          <w:rFonts w:ascii="黑体" w:eastAsia="黑体" w:hAnsi="黑体" w:hint="eastAsia"/>
+          <w:b/>
+          <w:sz w:val="28"/>
+          <w:szCs w:val="28"/>
+        </w:rPr>
+        <w:tab/>
+      </w:r>
+      <w:r>
+        <w:rPr>
+          <w:rFonts w:ascii="黑体" w:eastAsia="黑体" w:hAnsi="黑体" w:hint="eastAsia"/>
+          <w:b/>
+          <w:sz w:val="28"/>
+          <w:szCs w:val="28"/>
+        </w:rPr>
+        <w:t>性能约束：</w:t>
       </w:r>
       <w:r>
         <w:rPr>
@@ -1027,7 +1066,7 @@
           <w:sz w:val="28"/>
           <w:szCs w:val="28"/>
         </w:rPr>
-        <w:t>现阶段人员产品开发技术和管理项目能力不够</w:t>
+        <w:t>平均并发时的响应速度：200-300毫秒/请求，峰值并发时的响应速度：800-1000毫秒/请求</w:t>
       </w:r>
     </w:p>
     <w:p>
@@ -1058,7 +1097,29 @@
           <w:szCs w:val="28"/>
         </w:rPr>
         <w:tab/>
-      </w:r>
+        <w:t>质量约束：</w:t>
+      </w:r>
+      <w:r>
+        <w:rPr>
+          <w:rFonts w:ascii="黑体" w:eastAsia="黑体" w:hAnsi="黑体" w:hint="eastAsia"/>
+          <w:bCs/>
+          <w:sz w:val="28"/>
+          <w:szCs w:val="28"/>
+        </w:rPr>
+        <w:t>无垃圾信息</w:t>
+      </w:r>
+    </w:p>
+    <w:p>
+      <w:pPr>
+        <w:pStyle w:val="a4"/>
+        <w:ind w:left="360" w:firstLineChars="0" w:firstLine="0"/>
+        <w:rPr>
+          <w:rFonts w:ascii="黑体" w:eastAsia="黑体" w:hAnsi="黑体"/>
+          <w:b/>
+          <w:sz w:val="28"/>
+          <w:szCs w:val="28"/>
+        </w:rPr>
+      </w:pPr>
       <w:r>
         <w:rPr>
           <w:rFonts w:ascii="黑体" w:eastAsia="黑体" w:hAnsi="黑体" w:hint="eastAsia"/>
@@ -1066,7 +1127,8 @@
           <w:sz w:val="28"/>
           <w:szCs w:val="28"/>
         </w:rPr>
-        <w:t>性能约束：</w:t>
+        <w:tab/>
+        <w:t>战略目标：</w:t>
       </w:r>
       <w:r>
         <w:rPr>
@@ -1075,88 +1137,10 @@
           <w:sz w:val="28"/>
           <w:szCs w:val="28"/>
         </w:rPr>
-        <w:t>平均并发时的响应速度：200-300毫秒/请求</w:t>
-      </w:r>
-      <w:r>
-        <w:rPr>
-          <w:rFonts w:ascii="黑体" w:eastAsia="黑体" w:hAnsi="黑体" w:hint="eastAsia"/>
-          <w:bCs/>
-          <w:sz w:val="28"/>
-          <w:szCs w:val="28"/>
-        </w:rPr>
-        <w:t>，</w:t>
-      </w:r>
-      <w:r>
-        <w:rPr>
-          <w:rFonts w:ascii="黑体" w:eastAsia="黑体" w:hAnsi="黑体" w:hint="eastAsia"/>
-          <w:bCs/>
-          <w:sz w:val="28"/>
-          <w:szCs w:val="28"/>
-        </w:rPr>
-        <w:t>峰值并发时的响应速度：800-1000毫秒/请求</w:t>
-      </w:r>
-    </w:p>
-    <w:p>
-      <w:pPr>
-        <w:pStyle w:val="a4"/>
-        <w:ind w:left="360" w:firstLineChars="0" w:firstLine="0"/>
-        <w:rPr>
-          <w:rFonts w:ascii="黑体" w:eastAsia="黑体" w:hAnsi="黑体"/>
-          <w:bCs/>
-          <w:sz w:val="28"/>
-          <w:szCs w:val="28"/>
-        </w:rPr>
-      </w:pPr>
-      <w:r>
-        <w:rPr>
-          <w:rFonts w:ascii="黑体" w:eastAsia="黑体" w:hAnsi="黑体" w:hint="eastAsia"/>
-          <w:b/>
-          <w:sz w:val="28"/>
-          <w:szCs w:val="28"/>
-        </w:rPr>
-        <w:tab/>
-      </w:r>
-      <w:r>
-        <w:rPr>
-          <w:rFonts w:ascii="黑体" w:eastAsia="黑体" w:hAnsi="黑体" w:hint="eastAsia"/>
-          <w:b/>
-          <w:sz w:val="28"/>
-          <w:szCs w:val="28"/>
-        </w:rPr>
-        <w:tab/>
-        <w:t>质量约束：</w:t>
-      </w:r>
-      <w:r>
-        <w:rPr>
-          <w:rFonts w:ascii="黑体" w:eastAsia="黑体" w:hAnsi="黑体" w:hint="eastAsia"/>
-          <w:bCs/>
-          <w:sz w:val="28"/>
-          <w:szCs w:val="28"/>
-        </w:rPr>
-        <w:t>无垃圾信息</w:t>
-      </w:r>
-    </w:p>
-    <w:p>
-      <w:pPr>
-        <w:pStyle w:val="a4"/>
-        <w:ind w:left="360" w:firstLineChars="0" w:firstLine="0"/>
-        <w:rPr>
-          <w:rFonts w:ascii="黑体" w:eastAsia="黑体" w:hAnsi="黑体"/>
-          <w:b/>
-          <w:sz w:val="28"/>
-          <w:szCs w:val="28"/>
-        </w:rPr>
-      </w:pPr>
-      <w:r>
-        <w:rPr>
-          <w:rFonts w:ascii="黑体" w:eastAsia="黑体" w:hAnsi="黑体" w:hint="eastAsia"/>
-          <w:b/>
-          <w:sz w:val="28"/>
-          <w:szCs w:val="28"/>
-        </w:rPr>
-        <w:tab/>
-        <w:t>战略目标：</w:t>
-      </w:r>
+        <w:t>盈利目标</w:t>
+      </w:r>
+      <w:bookmarkStart w:id="0" w:name="_GoBack"/>
+      <w:bookmarkEnd w:id="0"/>
     </w:p>
     <w:p>
       <w:pPr>
@@ -1459,7 +1443,7 @@
         <w:spacing w:line="360" w:lineRule="auto"/>
         <w:ind w:left="420" w:firstLine="480"/>
         <w:rPr>
-          <w:rFonts w:ascii="宋体" w:eastAsia="宋体" w:hAnsi="宋体" w:cs="宋体" w:hint="eastAsia"/>
+          <w:rFonts w:ascii="宋体" w:eastAsia="宋体" w:hAnsi="宋体" w:cs="宋体"/>
           <w:kern w:val="0"/>
           <w:sz w:val="24"/>
           <w:szCs w:val="24"/>
@@ -1600,7 +1584,7 @@
         <w:pStyle w:val="a4"/>
         <w:ind w:left="420" w:firstLine="480"/>
         <w:rPr>
-          <w:rFonts w:ascii="宋体" w:eastAsia="宋体" w:hAnsi="宋体" w:cs="宋体" w:hint="eastAsia"/>
+          <w:rFonts w:ascii="宋体" w:eastAsia="宋体" w:hAnsi="宋体" w:cs="宋体"/>
           <w:kern w:val="0"/>
           <w:sz w:val="24"/>
           <w:szCs w:val="24"/>
@@ -1753,8 +1737,6 @@
         </w:rPr>
         <w:t>，数据库</w:t>
       </w:r>
-      <w:bookmarkStart w:id="0" w:name="_GoBack"/>
-      <w:bookmarkEnd w:id="0"/>
       <w:r>
         <w:rPr>
           <w:rFonts w:ascii="宋体" w:eastAsia="宋体" w:hAnsi="宋体" w:cs="宋体"/>
@@ -2113,7 +2095,7 @@
         <w:spacing w:line="360" w:lineRule="auto"/>
         <w:ind w:left="420" w:firstLineChars="0" w:firstLine="0"/>
         <w:rPr>
-          <w:rFonts w:ascii="宋体" w:eastAsia="宋体" w:hAnsi="宋体" w:cs="宋体" w:hint="eastAsia"/>
+          <w:rFonts w:ascii="宋体" w:eastAsia="宋体" w:hAnsi="宋体" w:cs="宋体"/>
           <w:kern w:val="0"/>
           <w:sz w:val="24"/>
           <w:szCs w:val="24"/>
@@ -5677,7 +5659,7 @@
     <w:lsdException w:name="Table Web 2" w:semiHidden="1" w:unhideWhenUsed="1"/>
     <w:lsdException w:name="Table Web 3" w:semiHidden="1" w:unhideWhenUsed="1"/>
     <w:lsdException w:name="Balloon Text" w:semiHidden="1" w:unhideWhenUsed="1"/>
-    <w:lsdException w:name="Table Grid" w:semiHidden="1" w:uiPriority="59" w:unhideWhenUsed="1"/>
+    <w:lsdException w:name="Table Grid" w:uiPriority="59"/>
     <w:lsdException w:name="Table Theme" w:semiHidden="1" w:unhideWhenUsed="1"/>
     <w:lsdException w:name="Placeholder Text" w:semiHidden="1"/>
     <w:lsdException w:name="No Spacing" w:uiPriority="1" w:qFormat="1"/>
